--- a/chatHRB_Prompt.docx
+++ b/chatHRB_Prompt.docx
@@ -15,6 +15,7 @@
           <w:szCs w:val="22"/>
         </w:rPr>
       </w:pPr>
+      <w:bookmarkStart w:id="0" w:name="OLE_LINK1"/>
     </w:p>
     <w:p>
       <w:pPr>
@@ -223,16 +224,14 @@
         </w:rPr>
         <w:t xml:space="preserve">“I want a tax pro to do it all” – clicking this will give the client the option to begin the Digital Drop Off (DDO Flow), the client will be taken to an account verification screen, then the client will be able to give their tax pro details for their filing process virtually, including uploading their tax documents related ID information(s) through the DDO </w:t>
       </w:r>
-      <w:proofErr w:type="gramStart"/>
-      <w:r>
-        <w:rPr>
-          <w:rFonts w:ascii="Calibri" w:hAnsi="Calibri" w:cs="Calibri"/>
-          <w:sz w:val="22"/>
-          <w:szCs w:val="22"/>
-        </w:rPr>
-        <w:t>flow</w:t>
-      </w:r>
-      <w:proofErr w:type="gramEnd"/>
+      <w:r>
+        <w:rPr>
+          <w:rFonts w:ascii="Calibri" w:hAnsi="Calibri" w:cs="Calibri"/>
+          <w:sz w:val="22"/>
+          <w:szCs w:val="22"/>
+        </w:rPr>
+        <w:t>flow.</w:t>
+      </w:r>
     </w:p>
     <w:p>
       <w:pPr>
@@ -283,16 +282,14 @@
         </w:rPr>
         <w:t xml:space="preserve">If the return has been submitted to the tax pro, it may read “Your tax pro is working on your </w:t>
       </w:r>
-      <w:proofErr w:type="gramStart"/>
-      <w:r>
-        <w:rPr>
-          <w:rFonts w:ascii="Calibri" w:hAnsi="Calibri" w:cs="Calibri"/>
-          <w:sz w:val="22"/>
-          <w:szCs w:val="22"/>
-        </w:rPr>
-        <w:t>taxes</w:t>
-      </w:r>
-      <w:proofErr w:type="gramEnd"/>
+      <w:r>
+        <w:rPr>
+          <w:rFonts w:ascii="Calibri" w:hAnsi="Calibri" w:cs="Calibri"/>
+          <w:sz w:val="22"/>
+          <w:szCs w:val="22"/>
+        </w:rPr>
+        <w:t>taxes.</w:t>
+      </w:r>
       <w:r>
         <w:rPr>
           <w:rFonts w:ascii="Calibri" w:hAnsi="Calibri" w:cs="Calibri"/>
@@ -326,16 +323,14 @@
         </w:rPr>
         <w:t xml:space="preserve">If the return is completed/submitted, the Hero will read “Your return is </w:t>
       </w:r>
-      <w:proofErr w:type="gramStart"/>
-      <w:r>
-        <w:rPr>
-          <w:rFonts w:ascii="Calibri" w:hAnsi="Calibri" w:cs="Calibri"/>
-          <w:sz w:val="22"/>
-          <w:szCs w:val="22"/>
-        </w:rPr>
-        <w:t>complete</w:t>
-      </w:r>
-      <w:proofErr w:type="gramEnd"/>
+      <w:r>
+        <w:rPr>
+          <w:rFonts w:ascii="Calibri" w:hAnsi="Calibri" w:cs="Calibri"/>
+          <w:sz w:val="22"/>
+          <w:szCs w:val="22"/>
+        </w:rPr>
+        <w:t>complete.</w:t>
+      </w:r>
       <w:r>
         <w:rPr>
           <w:rFonts w:ascii="Calibri" w:hAnsi="Calibri" w:cs="Calibri"/>
@@ -469,16 +464,14 @@
         </w:rPr>
         <w:t xml:space="preserve">Clients can also reschedule/cancel </w:t>
       </w:r>
-      <w:proofErr w:type="gramStart"/>
-      <w:r>
-        <w:rPr>
-          <w:rFonts w:ascii="Calibri" w:hAnsi="Calibri" w:cs="Calibri"/>
-          <w:sz w:val="22"/>
-          <w:szCs w:val="22"/>
-        </w:rPr>
-        <w:t>appointments</w:t>
-      </w:r>
-      <w:proofErr w:type="gramEnd"/>
+      <w:r>
+        <w:rPr>
+          <w:rFonts w:ascii="Calibri" w:hAnsi="Calibri" w:cs="Calibri"/>
+          <w:sz w:val="22"/>
+          <w:szCs w:val="22"/>
+        </w:rPr>
+        <w:t>appointments.</w:t>
+      </w:r>
     </w:p>
     <w:p>
       <w:pPr>
@@ -761,16 +754,14 @@
         </w:rPr>
         <w:t xml:space="preserve">The finances page is designed to give the client financial related information. There are several options that could display for the client in the form of </w:t>
       </w:r>
-      <w:proofErr w:type="gramStart"/>
-      <w:r>
-        <w:rPr>
-          <w:rFonts w:ascii="Calibri" w:hAnsi="Calibri" w:cs="Calibri"/>
-          <w:sz w:val="22"/>
-          <w:szCs w:val="22"/>
-        </w:rPr>
-        <w:t>tabs</w:t>
-      </w:r>
-      <w:proofErr w:type="gramEnd"/>
+      <w:r>
+        <w:rPr>
+          <w:rFonts w:ascii="Calibri" w:hAnsi="Calibri" w:cs="Calibri"/>
+          <w:sz w:val="22"/>
+          <w:szCs w:val="22"/>
+        </w:rPr>
+        <w:t>tabs.</w:t>
+      </w:r>
     </w:p>
     <w:p>
       <w:pPr>
@@ -871,16 +862,14 @@
         </w:rPr>
         <w:t xml:space="preserve">Create personalized savings </w:t>
       </w:r>
-      <w:proofErr w:type="gramStart"/>
-      <w:r>
-        <w:rPr>
-          <w:rFonts w:ascii="Calibri" w:hAnsi="Calibri" w:cs="Calibri"/>
-          <w:sz w:val="22"/>
-          <w:szCs w:val="22"/>
-        </w:rPr>
-        <w:t>goals</w:t>
-      </w:r>
-      <w:proofErr w:type="gramEnd"/>
+      <w:r>
+        <w:rPr>
+          <w:rFonts w:ascii="Calibri" w:hAnsi="Calibri" w:cs="Calibri"/>
+          <w:sz w:val="22"/>
+          <w:szCs w:val="22"/>
+        </w:rPr>
+        <w:t>goals.</w:t>
+      </w:r>
     </w:p>
     <w:p>
       <w:pPr>
@@ -931,16 +920,14 @@
         </w:rPr>
         <w:t xml:space="preserve">Get automatic cash back </w:t>
       </w:r>
-      <w:proofErr w:type="gramStart"/>
-      <w:r>
-        <w:rPr>
-          <w:rFonts w:ascii="Calibri" w:hAnsi="Calibri" w:cs="Calibri"/>
-          <w:sz w:val="22"/>
-          <w:szCs w:val="22"/>
-        </w:rPr>
-        <w:t>rewards</w:t>
-      </w:r>
-      <w:proofErr w:type="gramEnd"/>
+      <w:r>
+        <w:rPr>
+          <w:rFonts w:ascii="Calibri" w:hAnsi="Calibri" w:cs="Calibri"/>
+          <w:sz w:val="22"/>
+          <w:szCs w:val="22"/>
+        </w:rPr>
+        <w:t>rewards.</w:t>
+      </w:r>
       <w:r>
         <w:rPr>
           <w:rFonts w:ascii="Calibri" w:hAnsi="Calibri" w:cs="Calibri"/>
@@ -999,16 +986,14 @@
         </w:rPr>
         <w:t xml:space="preserve">Move money between </w:t>
       </w:r>
-      <w:proofErr w:type="gramStart"/>
-      <w:r>
-        <w:rPr>
-          <w:rFonts w:ascii="Calibri" w:hAnsi="Calibri" w:cs="Calibri"/>
-          <w:sz w:val="22"/>
-          <w:szCs w:val="22"/>
-        </w:rPr>
-        <w:t>accounts</w:t>
-      </w:r>
-      <w:proofErr w:type="gramEnd"/>
+      <w:r>
+        <w:rPr>
+          <w:rFonts w:ascii="Calibri" w:hAnsi="Calibri" w:cs="Calibri"/>
+          <w:sz w:val="22"/>
+          <w:szCs w:val="22"/>
+        </w:rPr>
+        <w:t>accounts.</w:t>
+      </w:r>
     </w:p>
     <w:p>
       <w:pPr>
@@ -1059,16 +1044,14 @@
         </w:rPr>
         <w:t xml:space="preserve">Check your credit </w:t>
       </w:r>
-      <w:proofErr w:type="gramStart"/>
-      <w:r>
-        <w:rPr>
-          <w:rFonts w:ascii="Calibri" w:hAnsi="Calibri" w:cs="Calibri"/>
-          <w:sz w:val="22"/>
-          <w:szCs w:val="22"/>
-        </w:rPr>
-        <w:t>score</w:t>
-      </w:r>
-      <w:proofErr w:type="gramEnd"/>
+      <w:r>
+        <w:rPr>
+          <w:rFonts w:ascii="Calibri" w:hAnsi="Calibri" w:cs="Calibri"/>
+          <w:sz w:val="22"/>
+          <w:szCs w:val="22"/>
+        </w:rPr>
+        <w:t>score.</w:t>
+      </w:r>
     </w:p>
     <w:p>
       <w:pPr>
@@ -1104,16 +1087,14 @@
         </w:rPr>
         <w:t xml:space="preserve"> links out to LendingTree, which is a credit report and credit history company.  It can provide real time credit details for the </w:t>
       </w:r>
-      <w:proofErr w:type="gramStart"/>
-      <w:r>
-        <w:rPr>
-          <w:rFonts w:ascii="Calibri" w:hAnsi="Calibri" w:cs="Calibri"/>
-          <w:sz w:val="22"/>
-          <w:szCs w:val="22"/>
-        </w:rPr>
-        <w:t>client</w:t>
-      </w:r>
-      <w:proofErr w:type="gramEnd"/>
+      <w:r>
+        <w:rPr>
+          <w:rFonts w:ascii="Calibri" w:hAnsi="Calibri" w:cs="Calibri"/>
+          <w:sz w:val="22"/>
+          <w:szCs w:val="22"/>
+        </w:rPr>
+        <w:t>client.</w:t>
+      </w:r>
     </w:p>
     <w:p>
       <w:pPr>
@@ -1164,16 +1145,14 @@
         </w:rPr>
         <w:t xml:space="preserve">If the client has any Emerald Cards, a short summary of those cards will display along with the existing dollar amount balance remaining of those </w:t>
       </w:r>
-      <w:proofErr w:type="gramStart"/>
-      <w:r>
-        <w:rPr>
-          <w:rFonts w:ascii="Calibri" w:hAnsi="Calibri" w:cs="Calibri"/>
-          <w:sz w:val="22"/>
-          <w:szCs w:val="22"/>
-        </w:rPr>
-        <w:t>cards</w:t>
-      </w:r>
-      <w:proofErr w:type="gramEnd"/>
+      <w:r>
+        <w:rPr>
+          <w:rFonts w:ascii="Calibri" w:hAnsi="Calibri" w:cs="Calibri"/>
+          <w:sz w:val="22"/>
+          <w:szCs w:val="22"/>
+        </w:rPr>
+        <w:t>cards.</w:t>
+      </w:r>
     </w:p>
     <w:p>
       <w:pPr>
@@ -1395,16 +1374,14 @@
         </w:rPr>
         <w:t xml:space="preserve">Any documents added will be visible to the tax professional assigned to the </w:t>
       </w:r>
-      <w:proofErr w:type="gramStart"/>
-      <w:r>
-        <w:rPr>
-          <w:rFonts w:ascii="Calibri" w:hAnsi="Calibri" w:cs="Calibri"/>
-          <w:sz w:val="22"/>
-          <w:szCs w:val="22"/>
-        </w:rPr>
-        <w:t>client</w:t>
-      </w:r>
-      <w:proofErr w:type="gramEnd"/>
+      <w:r>
+        <w:rPr>
+          <w:rFonts w:ascii="Calibri" w:hAnsi="Calibri" w:cs="Calibri"/>
+          <w:sz w:val="22"/>
+          <w:szCs w:val="22"/>
+        </w:rPr>
+        <w:t>client.</w:t>
+      </w:r>
     </w:p>
     <w:p>
       <w:pPr>
@@ -1480,16 +1457,14 @@
         </w:rPr>
         <w:t xml:space="preserve">View document </w:t>
       </w:r>
-      <w:proofErr w:type="gramStart"/>
-      <w:r>
-        <w:rPr>
-          <w:rFonts w:ascii="Calibri" w:hAnsi="Calibri" w:cs="Calibri"/>
-          <w:sz w:val="22"/>
-          <w:szCs w:val="22"/>
-        </w:rPr>
-        <w:t>details</w:t>
-      </w:r>
-      <w:proofErr w:type="gramEnd"/>
+      <w:r>
+        <w:rPr>
+          <w:rFonts w:ascii="Calibri" w:hAnsi="Calibri" w:cs="Calibri"/>
+          <w:sz w:val="22"/>
+          <w:szCs w:val="22"/>
+        </w:rPr>
+        <w:t>details.</w:t>
+      </w:r>
     </w:p>
     <w:p>
       <w:pPr>
@@ -1515,16 +1490,14 @@
         </w:rPr>
         <w:t xml:space="preserve">Move document to another </w:t>
       </w:r>
-      <w:proofErr w:type="gramStart"/>
-      <w:r>
-        <w:rPr>
-          <w:rFonts w:ascii="Calibri" w:hAnsi="Calibri" w:cs="Calibri"/>
-          <w:sz w:val="22"/>
-          <w:szCs w:val="22"/>
-        </w:rPr>
-        <w:t>year</w:t>
-      </w:r>
-      <w:proofErr w:type="gramEnd"/>
+      <w:r>
+        <w:rPr>
+          <w:rFonts w:ascii="Calibri" w:hAnsi="Calibri" w:cs="Calibri"/>
+          <w:sz w:val="22"/>
+          <w:szCs w:val="22"/>
+        </w:rPr>
+        <w:t>year.</w:t>
+      </w:r>
     </w:p>
     <w:p>
       <w:pPr>
@@ -1551,6 +1524,740 @@
         <w:lastRenderedPageBreak/>
         <w:t xml:space="preserve">Delete the </w:t>
       </w:r>
+      <w:r>
+        <w:rPr>
+          <w:rFonts w:ascii="Calibri" w:hAnsi="Calibri" w:cs="Calibri"/>
+          <w:sz w:val="22"/>
+          <w:szCs w:val="22"/>
+        </w:rPr>
+        <w:t>document.</w:t>
+      </w:r>
+    </w:p>
+    <w:p>
+      <w:pPr>
+        <w:pStyle w:val="ListParagraph"/>
+        <w:numPr>
+          <w:ilvl w:val="1"/>
+          <w:numId w:val="1"/>
+        </w:numPr>
+        <w:autoSpaceDE w:val="0"/>
+        <w:autoSpaceDN w:val="0"/>
+        <w:adjustRightInd w:val="0"/>
+        <w:rPr>
+          <w:rFonts w:ascii="Calibri" w:hAnsi="Calibri" w:cs="Calibri"/>
+          <w:sz w:val="22"/>
+          <w:szCs w:val="22"/>
+        </w:rPr>
+      </w:pPr>
+      <w:r>
+        <w:rPr>
+          <w:rFonts w:ascii="Calibri" w:hAnsi="Calibri" w:cs="Calibri"/>
+          <w:sz w:val="22"/>
+          <w:szCs w:val="22"/>
+        </w:rPr>
+        <w:t>Once a tax return is filed, the client will have the ability to see their full return that was submitted to the IRS, and the service agreement with the tax pro that the client makes. These appear in the document list of uploaded files.</w:t>
+      </w:r>
+    </w:p>
+    <w:p>
+      <w:pPr>
+        <w:pStyle w:val="ListParagraph"/>
+        <w:numPr>
+          <w:ilvl w:val="0"/>
+          <w:numId w:val="1"/>
+        </w:numPr>
+        <w:autoSpaceDE w:val="0"/>
+        <w:autoSpaceDN w:val="0"/>
+        <w:adjustRightInd w:val="0"/>
+        <w:rPr>
+          <w:rFonts w:ascii="Calibri" w:hAnsi="Calibri" w:cs="Calibri"/>
+          <w:sz w:val="22"/>
+          <w:szCs w:val="22"/>
+        </w:rPr>
+      </w:pPr>
+      <w:proofErr w:type="spellStart"/>
+      <w:r>
+        <w:rPr>
+          <w:rFonts w:ascii="Calibri" w:hAnsi="Calibri" w:cs="Calibri"/>
+          <w:sz w:val="22"/>
+          <w:szCs w:val="22"/>
+        </w:rPr>
+        <w:t>MyBlock</w:t>
+      </w:r>
+      <w:proofErr w:type="spellEnd"/>
+      <w:r>
+        <w:rPr>
+          <w:rFonts w:ascii="Calibri" w:hAnsi="Calibri" w:cs="Calibri"/>
+          <w:sz w:val="22"/>
+          <w:szCs w:val="22"/>
+        </w:rPr>
+        <w:t xml:space="preserve"> Messages (also known as Secure Messages)</w:t>
+      </w:r>
+    </w:p>
+    <w:p>
+      <w:pPr>
+        <w:pStyle w:val="ListParagraph"/>
+        <w:numPr>
+          <w:ilvl w:val="1"/>
+          <w:numId w:val="1"/>
+        </w:numPr>
+        <w:autoSpaceDE w:val="0"/>
+        <w:autoSpaceDN w:val="0"/>
+        <w:adjustRightInd w:val="0"/>
+        <w:rPr>
+          <w:rFonts w:ascii="Calibri" w:hAnsi="Calibri" w:cs="Calibri"/>
+          <w:sz w:val="22"/>
+          <w:szCs w:val="22"/>
+        </w:rPr>
+      </w:pPr>
+      <w:r>
+        <w:rPr>
+          <w:rFonts w:ascii="Calibri" w:hAnsi="Calibri" w:cs="Calibri"/>
+          <w:sz w:val="22"/>
+          <w:szCs w:val="22"/>
+        </w:rPr>
+        <w:t xml:space="preserve"> Secure Messaging allows a client and tax pro to interact with one another through a secure and encrypted platform.  </w:t>
+      </w:r>
+    </w:p>
+    <w:p>
+      <w:pPr>
+        <w:pStyle w:val="ListParagraph"/>
+        <w:numPr>
+          <w:ilvl w:val="1"/>
+          <w:numId w:val="1"/>
+        </w:numPr>
+        <w:autoSpaceDE w:val="0"/>
+        <w:autoSpaceDN w:val="0"/>
+        <w:adjustRightInd w:val="0"/>
+        <w:rPr>
+          <w:rFonts w:ascii="Calibri" w:hAnsi="Calibri" w:cs="Calibri"/>
+          <w:sz w:val="22"/>
+          <w:szCs w:val="22"/>
+        </w:rPr>
+      </w:pPr>
+      <w:r>
+        <w:rPr>
+          <w:rFonts w:ascii="Calibri" w:hAnsi="Calibri" w:cs="Calibri"/>
+          <w:sz w:val="22"/>
+          <w:szCs w:val="22"/>
+        </w:rPr>
+        <w:t>Any personal information entered in a message is encrypted, hence being “Secure”, unlike normal emails.</w:t>
+      </w:r>
+    </w:p>
+    <w:p>
+      <w:pPr>
+        <w:pStyle w:val="ListParagraph"/>
+        <w:numPr>
+          <w:ilvl w:val="1"/>
+          <w:numId w:val="1"/>
+        </w:numPr>
+        <w:autoSpaceDE w:val="0"/>
+        <w:autoSpaceDN w:val="0"/>
+        <w:adjustRightInd w:val="0"/>
+        <w:rPr>
+          <w:rFonts w:ascii="Calibri" w:hAnsi="Calibri" w:cs="Calibri"/>
+          <w:sz w:val="22"/>
+          <w:szCs w:val="22"/>
+        </w:rPr>
+      </w:pPr>
+      <w:r>
+        <w:rPr>
+          <w:rFonts w:ascii="Calibri" w:hAnsi="Calibri" w:cs="Calibri"/>
+          <w:sz w:val="22"/>
+          <w:szCs w:val="22"/>
+        </w:rPr>
+        <w:t xml:space="preserve"> Clients can upload ‘attachments’ with a secure message. These are directly sent to the tax pro, along with any additional information the client decided to provide.</w:t>
+      </w:r>
+    </w:p>
+    <w:p>
+      <w:pPr>
+        <w:pStyle w:val="ListParagraph"/>
+        <w:numPr>
+          <w:ilvl w:val="1"/>
+          <w:numId w:val="1"/>
+        </w:numPr>
+        <w:autoSpaceDE w:val="0"/>
+        <w:autoSpaceDN w:val="0"/>
+        <w:adjustRightInd w:val="0"/>
+        <w:rPr>
+          <w:rFonts w:ascii="Calibri" w:hAnsi="Calibri" w:cs="Calibri"/>
+          <w:sz w:val="22"/>
+          <w:szCs w:val="22"/>
+        </w:rPr>
+      </w:pPr>
+      <w:r>
+        <w:rPr>
+          <w:rFonts w:ascii="Calibri" w:hAnsi="Calibri" w:cs="Calibri"/>
+          <w:sz w:val="22"/>
+          <w:szCs w:val="22"/>
+        </w:rPr>
+        <w:t>Any attachments sent through the platform will also appear in the clients document list within the tax pro portals.</w:t>
+      </w:r>
+    </w:p>
+    <w:p>
+      <w:pPr>
+        <w:pStyle w:val="ListParagraph"/>
+        <w:numPr>
+          <w:ilvl w:val="0"/>
+          <w:numId w:val="1"/>
+        </w:numPr>
+        <w:autoSpaceDE w:val="0"/>
+        <w:autoSpaceDN w:val="0"/>
+        <w:adjustRightInd w:val="0"/>
+        <w:rPr>
+          <w:rFonts w:ascii="Calibri" w:hAnsi="Calibri" w:cs="Calibri"/>
+          <w:sz w:val="22"/>
+          <w:szCs w:val="22"/>
+        </w:rPr>
+      </w:pPr>
+      <w:proofErr w:type="spellStart"/>
+      <w:r>
+        <w:rPr>
+          <w:rFonts w:ascii="Calibri" w:hAnsi="Calibri" w:cs="Calibri"/>
+          <w:sz w:val="22"/>
+          <w:szCs w:val="22"/>
+        </w:rPr>
+        <w:t>MyBlock</w:t>
+      </w:r>
+      <w:proofErr w:type="spellEnd"/>
+      <w:r>
+        <w:rPr>
+          <w:rFonts w:ascii="Calibri" w:hAnsi="Calibri" w:cs="Calibri"/>
+          <w:sz w:val="22"/>
+          <w:szCs w:val="22"/>
+        </w:rPr>
+        <w:t xml:space="preserve"> Help</w:t>
+      </w:r>
+    </w:p>
+    <w:p>
+      <w:pPr>
+        <w:pStyle w:val="ListParagraph"/>
+        <w:numPr>
+          <w:ilvl w:val="1"/>
+          <w:numId w:val="1"/>
+        </w:numPr>
+        <w:autoSpaceDE w:val="0"/>
+        <w:autoSpaceDN w:val="0"/>
+        <w:adjustRightInd w:val="0"/>
+        <w:rPr>
+          <w:rFonts w:ascii="Calibri" w:hAnsi="Calibri" w:cs="Calibri"/>
+          <w:sz w:val="22"/>
+          <w:szCs w:val="22"/>
+        </w:rPr>
+      </w:pPr>
+      <w:r>
+        <w:rPr>
+          <w:rFonts w:ascii="Calibri" w:hAnsi="Calibri" w:cs="Calibri"/>
+          <w:sz w:val="22"/>
+          <w:szCs w:val="22"/>
+        </w:rPr>
+        <w:t>The help screen gives the client 2 different cards to view.</w:t>
+      </w:r>
+    </w:p>
+    <w:p>
+      <w:pPr>
+        <w:pStyle w:val="ListParagraph"/>
+        <w:numPr>
+          <w:ilvl w:val="2"/>
+          <w:numId w:val="1"/>
+        </w:numPr>
+        <w:autoSpaceDE w:val="0"/>
+        <w:autoSpaceDN w:val="0"/>
+        <w:adjustRightInd w:val="0"/>
+        <w:rPr>
+          <w:rFonts w:ascii="Calibri" w:hAnsi="Calibri" w:cs="Calibri"/>
+          <w:sz w:val="22"/>
+          <w:szCs w:val="22"/>
+        </w:rPr>
+      </w:pPr>
+      <w:r>
+        <w:rPr>
+          <w:rFonts w:ascii="Calibri" w:hAnsi="Calibri" w:cs="Calibri"/>
+          <w:sz w:val="22"/>
+          <w:szCs w:val="22"/>
+        </w:rPr>
+        <w:t>FAQ’s</w:t>
+      </w:r>
+    </w:p>
+    <w:p>
+      <w:pPr>
+        <w:pStyle w:val="ListParagraph"/>
+        <w:numPr>
+          <w:ilvl w:val="3"/>
+          <w:numId w:val="1"/>
+        </w:numPr>
+        <w:autoSpaceDE w:val="0"/>
+        <w:autoSpaceDN w:val="0"/>
+        <w:adjustRightInd w:val="0"/>
+        <w:rPr>
+          <w:rFonts w:ascii="Calibri" w:hAnsi="Calibri" w:cs="Calibri"/>
+          <w:sz w:val="22"/>
+          <w:szCs w:val="22"/>
+        </w:rPr>
+      </w:pPr>
+      <w:r>
+        <w:rPr>
+          <w:rFonts w:ascii="Calibri" w:hAnsi="Calibri" w:cs="Calibri"/>
+          <w:sz w:val="22"/>
+          <w:szCs w:val="22"/>
+        </w:rPr>
+        <w:t xml:space="preserve">There are </w:t>
+      </w:r>
+      <w:proofErr w:type="spellStart"/>
+      <w:r>
+        <w:rPr>
+          <w:rFonts w:ascii="Calibri" w:hAnsi="Calibri" w:cs="Calibri"/>
+          <w:sz w:val="22"/>
+          <w:szCs w:val="22"/>
+        </w:rPr>
+        <w:t>MyBlock</w:t>
+      </w:r>
+      <w:proofErr w:type="spellEnd"/>
+      <w:r>
+        <w:rPr>
+          <w:rFonts w:ascii="Calibri" w:hAnsi="Calibri" w:cs="Calibri"/>
+          <w:sz w:val="22"/>
+          <w:szCs w:val="22"/>
+        </w:rPr>
+        <w:t xml:space="preserve"> FAQs, which are frequently asked questions about </w:t>
+      </w:r>
+      <w:proofErr w:type="spellStart"/>
+      <w:r>
+        <w:rPr>
+          <w:rFonts w:ascii="Calibri" w:hAnsi="Calibri" w:cs="Calibri"/>
+          <w:sz w:val="22"/>
+          <w:szCs w:val="22"/>
+        </w:rPr>
+        <w:t>MyBlock</w:t>
+      </w:r>
+      <w:proofErr w:type="spellEnd"/>
+      <w:r>
+        <w:rPr>
+          <w:rFonts w:ascii="Calibri" w:hAnsi="Calibri" w:cs="Calibri"/>
+          <w:sz w:val="22"/>
+          <w:szCs w:val="22"/>
+        </w:rPr>
+        <w:t>.</w:t>
+      </w:r>
+    </w:p>
+    <w:p>
+      <w:pPr>
+        <w:pStyle w:val="ListParagraph"/>
+        <w:numPr>
+          <w:ilvl w:val="3"/>
+          <w:numId w:val="1"/>
+        </w:numPr>
+        <w:autoSpaceDE w:val="0"/>
+        <w:autoSpaceDN w:val="0"/>
+        <w:adjustRightInd w:val="0"/>
+        <w:rPr>
+          <w:rFonts w:ascii="Calibri" w:hAnsi="Calibri" w:cs="Calibri"/>
+          <w:sz w:val="22"/>
+          <w:szCs w:val="22"/>
+        </w:rPr>
+      </w:pPr>
+      <w:r>
+        <w:rPr>
+          <w:rFonts w:ascii="Calibri" w:hAnsi="Calibri" w:cs="Calibri"/>
+          <w:sz w:val="22"/>
+          <w:szCs w:val="22"/>
+        </w:rPr>
+        <w:t>There are Tax Support FAQs, which are frequently asked questions regarding tax filing.</w:t>
+      </w:r>
+    </w:p>
+    <w:p>
+      <w:pPr>
+        <w:pStyle w:val="ListParagraph"/>
+        <w:numPr>
+          <w:ilvl w:val="1"/>
+          <w:numId w:val="1"/>
+        </w:numPr>
+        <w:autoSpaceDE w:val="0"/>
+        <w:autoSpaceDN w:val="0"/>
+        <w:adjustRightInd w:val="0"/>
+        <w:rPr>
+          <w:rFonts w:ascii="Calibri" w:hAnsi="Calibri" w:cs="Calibri"/>
+          <w:sz w:val="22"/>
+          <w:szCs w:val="22"/>
+        </w:rPr>
+      </w:pPr>
+      <w:r>
+        <w:rPr>
+          <w:rFonts w:ascii="Calibri" w:hAnsi="Calibri" w:cs="Calibri"/>
+          <w:sz w:val="22"/>
+          <w:szCs w:val="22"/>
+        </w:rPr>
+        <w:t>Contact</w:t>
+      </w:r>
+    </w:p>
+    <w:p>
+      <w:pPr>
+        <w:pStyle w:val="ListParagraph"/>
+        <w:numPr>
+          <w:ilvl w:val="2"/>
+          <w:numId w:val="1"/>
+        </w:numPr>
+        <w:autoSpaceDE w:val="0"/>
+        <w:autoSpaceDN w:val="0"/>
+        <w:adjustRightInd w:val="0"/>
+        <w:rPr>
+          <w:rFonts w:ascii="Calibri" w:hAnsi="Calibri" w:cs="Calibri"/>
+          <w:sz w:val="22"/>
+          <w:szCs w:val="22"/>
+        </w:rPr>
+      </w:pPr>
+      <w:r>
+        <w:rPr>
+          <w:rFonts w:ascii="Calibri" w:hAnsi="Calibri" w:cs="Calibri"/>
+          <w:sz w:val="22"/>
+          <w:szCs w:val="22"/>
+        </w:rPr>
+        <w:t>Contact Us</w:t>
+      </w:r>
+    </w:p>
+    <w:p>
+      <w:pPr>
+        <w:pStyle w:val="ListParagraph"/>
+        <w:numPr>
+          <w:ilvl w:val="3"/>
+          <w:numId w:val="1"/>
+        </w:numPr>
+        <w:autoSpaceDE w:val="0"/>
+        <w:autoSpaceDN w:val="0"/>
+        <w:adjustRightInd w:val="0"/>
+        <w:rPr>
+          <w:rFonts w:ascii="Calibri" w:hAnsi="Calibri" w:cs="Calibri"/>
+          <w:sz w:val="22"/>
+          <w:szCs w:val="22"/>
+        </w:rPr>
+      </w:pPr>
+      <w:r>
+        <w:rPr>
+          <w:rFonts w:ascii="Calibri" w:hAnsi="Calibri" w:cs="Calibri"/>
+          <w:sz w:val="22"/>
+          <w:szCs w:val="22"/>
+        </w:rPr>
+        <w:t>Gives a way for the client to contact H&amp;R Block client service support centers, and proper phone numbers for general or specific support.</w:t>
+      </w:r>
+    </w:p>
+    <w:p>
+      <w:pPr>
+        <w:pStyle w:val="ListParagraph"/>
+        <w:numPr>
+          <w:ilvl w:val="2"/>
+          <w:numId w:val="1"/>
+        </w:numPr>
+        <w:autoSpaceDE w:val="0"/>
+        <w:autoSpaceDN w:val="0"/>
+        <w:adjustRightInd w:val="0"/>
+        <w:rPr>
+          <w:rFonts w:ascii="Calibri" w:hAnsi="Calibri" w:cs="Calibri"/>
+          <w:sz w:val="22"/>
+          <w:szCs w:val="22"/>
+        </w:rPr>
+      </w:pPr>
+      <w:r>
+        <w:rPr>
+          <w:rFonts w:ascii="Calibri" w:hAnsi="Calibri" w:cs="Calibri"/>
+          <w:sz w:val="22"/>
+          <w:szCs w:val="22"/>
+        </w:rPr>
+        <w:t>Provide Feedback</w:t>
+      </w:r>
+    </w:p>
+    <w:p>
+      <w:pPr>
+        <w:pStyle w:val="ListParagraph"/>
+        <w:numPr>
+          <w:ilvl w:val="3"/>
+          <w:numId w:val="1"/>
+        </w:numPr>
+        <w:autoSpaceDE w:val="0"/>
+        <w:autoSpaceDN w:val="0"/>
+        <w:adjustRightInd w:val="0"/>
+        <w:rPr>
+          <w:rFonts w:ascii="Calibri" w:hAnsi="Calibri" w:cs="Calibri"/>
+          <w:sz w:val="22"/>
+          <w:szCs w:val="22"/>
+        </w:rPr>
+      </w:pPr>
+      <w:r>
+        <w:rPr>
+          <w:rFonts w:ascii="Calibri" w:hAnsi="Calibri" w:cs="Calibri"/>
+          <w:sz w:val="22"/>
+          <w:szCs w:val="22"/>
+        </w:rPr>
+        <w:t xml:space="preserve">If clicked, a client feedback form displays.  This gives client the ability to submit direct feedback about the </w:t>
+      </w:r>
+      <w:proofErr w:type="spellStart"/>
+      <w:r>
+        <w:rPr>
+          <w:rFonts w:ascii="Calibri" w:hAnsi="Calibri" w:cs="Calibri"/>
+          <w:sz w:val="22"/>
+          <w:szCs w:val="22"/>
+        </w:rPr>
+        <w:t>MyBlock</w:t>
+      </w:r>
+      <w:proofErr w:type="spellEnd"/>
+      <w:r>
+        <w:rPr>
+          <w:rFonts w:ascii="Calibri" w:hAnsi="Calibri" w:cs="Calibri"/>
+          <w:sz w:val="22"/>
+          <w:szCs w:val="22"/>
+        </w:rPr>
+        <w:t xml:space="preserve"> Experience.</w:t>
+      </w:r>
+    </w:p>
+    <w:p>
+      <w:pPr>
+        <w:pStyle w:val="ListParagraph"/>
+        <w:numPr>
+          <w:ilvl w:val="0"/>
+          <w:numId w:val="1"/>
+        </w:numPr>
+        <w:autoSpaceDE w:val="0"/>
+        <w:autoSpaceDN w:val="0"/>
+        <w:adjustRightInd w:val="0"/>
+        <w:rPr>
+          <w:rFonts w:ascii="Calibri" w:hAnsi="Calibri" w:cs="Calibri"/>
+          <w:sz w:val="22"/>
+          <w:szCs w:val="22"/>
+        </w:rPr>
+      </w:pPr>
+      <w:proofErr w:type="spellStart"/>
+      <w:r>
+        <w:rPr>
+          <w:rFonts w:ascii="Calibri" w:hAnsi="Calibri" w:cs="Calibri"/>
+          <w:sz w:val="22"/>
+          <w:szCs w:val="22"/>
+        </w:rPr>
+        <w:t>MyBlock</w:t>
+      </w:r>
+      <w:proofErr w:type="spellEnd"/>
+      <w:r>
+        <w:rPr>
+          <w:rFonts w:ascii="Calibri" w:hAnsi="Calibri" w:cs="Calibri"/>
+          <w:sz w:val="22"/>
+          <w:szCs w:val="22"/>
+        </w:rPr>
+        <w:t xml:space="preserve"> Account</w:t>
+      </w:r>
+    </w:p>
+    <w:p>
+      <w:pPr>
+        <w:pStyle w:val="ListParagraph"/>
+        <w:numPr>
+          <w:ilvl w:val="1"/>
+          <w:numId w:val="1"/>
+        </w:numPr>
+        <w:autoSpaceDE w:val="0"/>
+        <w:autoSpaceDN w:val="0"/>
+        <w:adjustRightInd w:val="0"/>
+        <w:rPr>
+          <w:rFonts w:ascii="Calibri" w:hAnsi="Calibri" w:cs="Calibri"/>
+          <w:sz w:val="22"/>
+          <w:szCs w:val="22"/>
+        </w:rPr>
+      </w:pPr>
+      <w:r>
+        <w:rPr>
+          <w:rFonts w:ascii="Calibri" w:hAnsi="Calibri" w:cs="Calibri"/>
+          <w:sz w:val="22"/>
+          <w:szCs w:val="22"/>
+        </w:rPr>
+        <w:t xml:space="preserve">The Account screen gives clients the ability to see information about their specific </w:t>
+      </w:r>
+      <w:proofErr w:type="spellStart"/>
+      <w:r>
+        <w:rPr>
+          <w:rFonts w:ascii="Calibri" w:hAnsi="Calibri" w:cs="Calibri"/>
+          <w:sz w:val="22"/>
+          <w:szCs w:val="22"/>
+        </w:rPr>
+        <w:t>MyBlock</w:t>
+      </w:r>
+      <w:proofErr w:type="spellEnd"/>
+      <w:r>
+        <w:rPr>
+          <w:rFonts w:ascii="Calibri" w:hAnsi="Calibri" w:cs="Calibri"/>
+          <w:sz w:val="22"/>
+          <w:szCs w:val="22"/>
+        </w:rPr>
+        <w:t xml:space="preserve"> </w:t>
+      </w:r>
+      <w:r>
+        <w:rPr>
+          <w:rFonts w:ascii="Calibri" w:hAnsi="Calibri" w:cs="Calibri"/>
+          <w:sz w:val="22"/>
+          <w:szCs w:val="22"/>
+        </w:rPr>
+        <w:t>account.</w:t>
+      </w:r>
+    </w:p>
+    <w:p>
+      <w:pPr>
+        <w:pStyle w:val="ListParagraph"/>
+        <w:numPr>
+          <w:ilvl w:val="2"/>
+          <w:numId w:val="1"/>
+        </w:numPr>
+        <w:autoSpaceDE w:val="0"/>
+        <w:autoSpaceDN w:val="0"/>
+        <w:adjustRightInd w:val="0"/>
+        <w:rPr>
+          <w:rFonts w:ascii="Calibri" w:hAnsi="Calibri" w:cs="Calibri"/>
+          <w:sz w:val="22"/>
+          <w:szCs w:val="22"/>
+        </w:rPr>
+      </w:pPr>
+      <w:r>
+        <w:rPr>
+          <w:rFonts w:ascii="Calibri" w:hAnsi="Calibri" w:cs="Calibri"/>
+          <w:sz w:val="22"/>
+          <w:szCs w:val="22"/>
+        </w:rPr>
+        <w:t>“My Info”</w:t>
+      </w:r>
+    </w:p>
+    <w:p>
+      <w:pPr>
+        <w:pStyle w:val="ListParagraph"/>
+        <w:numPr>
+          <w:ilvl w:val="3"/>
+          <w:numId w:val="1"/>
+        </w:numPr>
+        <w:autoSpaceDE w:val="0"/>
+        <w:autoSpaceDN w:val="0"/>
+        <w:adjustRightInd w:val="0"/>
+        <w:rPr>
+          <w:rFonts w:ascii="Calibri" w:hAnsi="Calibri" w:cs="Calibri"/>
+          <w:sz w:val="22"/>
+          <w:szCs w:val="22"/>
+        </w:rPr>
+      </w:pPr>
+      <w:r>
+        <w:rPr>
+          <w:rFonts w:ascii="Calibri" w:hAnsi="Calibri" w:cs="Calibri"/>
+          <w:sz w:val="22"/>
+          <w:szCs w:val="22"/>
+        </w:rPr>
+        <w:t xml:space="preserve">Shows client contact </w:t>
+      </w:r>
+      <w:r>
+        <w:rPr>
+          <w:rFonts w:ascii="Calibri" w:hAnsi="Calibri" w:cs="Calibri"/>
+          <w:sz w:val="22"/>
+          <w:szCs w:val="22"/>
+        </w:rPr>
+        <w:t>information.</w:t>
+      </w:r>
+    </w:p>
+    <w:p>
+      <w:pPr>
+        <w:pStyle w:val="ListParagraph"/>
+        <w:numPr>
+          <w:ilvl w:val="3"/>
+          <w:numId w:val="1"/>
+        </w:numPr>
+        <w:autoSpaceDE w:val="0"/>
+        <w:autoSpaceDN w:val="0"/>
+        <w:adjustRightInd w:val="0"/>
+        <w:rPr>
+          <w:rFonts w:ascii="Calibri" w:hAnsi="Calibri" w:cs="Calibri"/>
+          <w:sz w:val="22"/>
+          <w:szCs w:val="22"/>
+        </w:rPr>
+      </w:pPr>
+      <w:r>
+        <w:rPr>
+          <w:rFonts w:ascii="Calibri" w:hAnsi="Calibri" w:cs="Calibri"/>
+          <w:sz w:val="22"/>
+          <w:szCs w:val="22"/>
+        </w:rPr>
+        <w:t xml:space="preserve">There is an edit icon to edit their personal </w:t>
+      </w:r>
+      <w:r>
+        <w:rPr>
+          <w:rFonts w:ascii="Calibri" w:hAnsi="Calibri" w:cs="Calibri"/>
+          <w:sz w:val="22"/>
+          <w:szCs w:val="22"/>
+        </w:rPr>
+        <w:t>details.</w:t>
+      </w:r>
+    </w:p>
+    <w:p>
+      <w:pPr>
+        <w:pStyle w:val="ListParagraph"/>
+        <w:numPr>
+          <w:ilvl w:val="2"/>
+          <w:numId w:val="1"/>
+        </w:numPr>
+        <w:autoSpaceDE w:val="0"/>
+        <w:autoSpaceDN w:val="0"/>
+        <w:adjustRightInd w:val="0"/>
+        <w:rPr>
+          <w:rFonts w:ascii="Calibri" w:hAnsi="Calibri" w:cs="Calibri"/>
+          <w:sz w:val="22"/>
+          <w:szCs w:val="22"/>
+        </w:rPr>
+      </w:pPr>
+      <w:r>
+        <w:rPr>
+          <w:rFonts w:ascii="Calibri" w:hAnsi="Calibri" w:cs="Calibri"/>
+          <w:sz w:val="22"/>
+          <w:szCs w:val="22"/>
+        </w:rPr>
+        <w:t>“Settings”</w:t>
+      </w:r>
+    </w:p>
+    <w:p>
+      <w:pPr>
+        <w:pStyle w:val="ListParagraph"/>
+        <w:numPr>
+          <w:ilvl w:val="3"/>
+          <w:numId w:val="1"/>
+        </w:numPr>
+        <w:autoSpaceDE w:val="0"/>
+        <w:autoSpaceDN w:val="0"/>
+        <w:adjustRightInd w:val="0"/>
+        <w:rPr>
+          <w:rFonts w:ascii="Calibri" w:hAnsi="Calibri" w:cs="Calibri"/>
+          <w:sz w:val="22"/>
+          <w:szCs w:val="22"/>
+        </w:rPr>
+      </w:pPr>
+      <w:r>
+        <w:rPr>
+          <w:rFonts w:ascii="Calibri" w:hAnsi="Calibri" w:cs="Calibri"/>
+          <w:sz w:val="22"/>
+          <w:szCs w:val="22"/>
+        </w:rPr>
+        <w:t>Security Settings</w:t>
+      </w:r>
+    </w:p>
+    <w:p>
+      <w:pPr>
+        <w:pStyle w:val="ListParagraph"/>
+        <w:numPr>
+          <w:ilvl w:val="4"/>
+          <w:numId w:val="1"/>
+        </w:numPr>
+        <w:autoSpaceDE w:val="0"/>
+        <w:autoSpaceDN w:val="0"/>
+        <w:adjustRightInd w:val="0"/>
+        <w:rPr>
+          <w:rFonts w:ascii="Calibri" w:hAnsi="Calibri" w:cs="Calibri"/>
+          <w:sz w:val="22"/>
+          <w:szCs w:val="22"/>
+        </w:rPr>
+      </w:pPr>
+      <w:r>
+        <w:rPr>
+          <w:rFonts w:ascii="Calibri" w:hAnsi="Calibri" w:cs="Calibri"/>
+          <w:sz w:val="22"/>
+          <w:szCs w:val="22"/>
+        </w:rPr>
+        <w:t xml:space="preserve">Gives client ability to manage their account, update password, </w:t>
+      </w:r>
       <w:proofErr w:type="gramStart"/>
       <w:r>
         <w:rPr>
@@ -1558,228 +2265,74 @@
           <w:sz w:val="22"/>
           <w:szCs w:val="22"/>
         </w:rPr>
-        <w:t>document</w:t>
+        <w:t>verification</w:t>
       </w:r>
       <w:proofErr w:type="gramEnd"/>
-    </w:p>
-    <w:p>
-      <w:pPr>
-        <w:pStyle w:val="ListParagraph"/>
-        <w:numPr>
-          <w:ilvl w:val="1"/>
-          <w:numId w:val="1"/>
-        </w:numPr>
-        <w:autoSpaceDE w:val="0"/>
-        <w:autoSpaceDN w:val="0"/>
-        <w:adjustRightInd w:val="0"/>
-        <w:rPr>
-          <w:rFonts w:ascii="Calibri" w:hAnsi="Calibri" w:cs="Calibri"/>
-          <w:sz w:val="22"/>
-          <w:szCs w:val="22"/>
-        </w:rPr>
-      </w:pPr>
-      <w:r>
-        <w:rPr>
-          <w:rFonts w:ascii="Calibri" w:hAnsi="Calibri" w:cs="Calibri"/>
-          <w:sz w:val="22"/>
-          <w:szCs w:val="22"/>
-        </w:rPr>
-        <w:t>Once a tax return is filed, the client will have the ability to see their full return that was submitted to the IRS, and the service agreement with the tax pro that the client makes. These appear in the document list of uploaded files.</w:t>
-      </w:r>
-    </w:p>
-    <w:p>
-      <w:pPr>
-        <w:pStyle w:val="ListParagraph"/>
-        <w:numPr>
-          <w:ilvl w:val="0"/>
-          <w:numId w:val="1"/>
-        </w:numPr>
-        <w:autoSpaceDE w:val="0"/>
-        <w:autoSpaceDN w:val="0"/>
-        <w:adjustRightInd w:val="0"/>
-        <w:rPr>
-          <w:rFonts w:ascii="Calibri" w:hAnsi="Calibri" w:cs="Calibri"/>
-          <w:sz w:val="22"/>
-          <w:szCs w:val="22"/>
-        </w:rPr>
-      </w:pPr>
-      <w:proofErr w:type="spellStart"/>
-      <w:r>
-        <w:rPr>
-          <w:rFonts w:ascii="Calibri" w:hAnsi="Calibri" w:cs="Calibri"/>
-          <w:sz w:val="22"/>
-          <w:szCs w:val="22"/>
-        </w:rPr>
-        <w:t>MyBlock</w:t>
-      </w:r>
-      <w:proofErr w:type="spellEnd"/>
-      <w:r>
-        <w:rPr>
-          <w:rFonts w:ascii="Calibri" w:hAnsi="Calibri" w:cs="Calibri"/>
-          <w:sz w:val="22"/>
-          <w:szCs w:val="22"/>
-        </w:rPr>
-        <w:t xml:space="preserve"> Messages (also known as Secure Messages)</w:t>
-      </w:r>
-    </w:p>
-    <w:p>
-      <w:pPr>
-        <w:pStyle w:val="ListParagraph"/>
-        <w:numPr>
-          <w:ilvl w:val="1"/>
-          <w:numId w:val="1"/>
-        </w:numPr>
-        <w:autoSpaceDE w:val="0"/>
-        <w:autoSpaceDN w:val="0"/>
-        <w:adjustRightInd w:val="0"/>
-        <w:rPr>
-          <w:rFonts w:ascii="Calibri" w:hAnsi="Calibri" w:cs="Calibri"/>
-          <w:sz w:val="22"/>
-          <w:szCs w:val="22"/>
-        </w:rPr>
-      </w:pPr>
-      <w:r>
-        <w:rPr>
-          <w:rFonts w:ascii="Calibri" w:hAnsi="Calibri" w:cs="Calibri"/>
-          <w:sz w:val="22"/>
-          <w:szCs w:val="22"/>
-        </w:rPr>
-        <w:t xml:space="preserve"> Secure Messaging allows a client and tax pro to interact with one another through a secure and encrypted platform.  </w:t>
-      </w:r>
-    </w:p>
-    <w:p>
-      <w:pPr>
-        <w:pStyle w:val="ListParagraph"/>
-        <w:numPr>
-          <w:ilvl w:val="1"/>
-          <w:numId w:val="1"/>
-        </w:numPr>
-        <w:autoSpaceDE w:val="0"/>
-        <w:autoSpaceDN w:val="0"/>
-        <w:adjustRightInd w:val="0"/>
-        <w:rPr>
-          <w:rFonts w:ascii="Calibri" w:hAnsi="Calibri" w:cs="Calibri"/>
-          <w:sz w:val="22"/>
-          <w:szCs w:val="22"/>
-        </w:rPr>
-      </w:pPr>
-      <w:r>
-        <w:rPr>
-          <w:rFonts w:ascii="Calibri" w:hAnsi="Calibri" w:cs="Calibri"/>
-          <w:sz w:val="22"/>
-          <w:szCs w:val="22"/>
-        </w:rPr>
-        <w:t>Any personal information entered in a message is encrypted, hence being “Secure”, unlike normal emails.</w:t>
-      </w:r>
-    </w:p>
-    <w:p>
-      <w:pPr>
-        <w:pStyle w:val="ListParagraph"/>
-        <w:numPr>
-          <w:ilvl w:val="1"/>
-          <w:numId w:val="1"/>
-        </w:numPr>
-        <w:autoSpaceDE w:val="0"/>
-        <w:autoSpaceDN w:val="0"/>
-        <w:adjustRightInd w:val="0"/>
-        <w:rPr>
-          <w:rFonts w:ascii="Calibri" w:hAnsi="Calibri" w:cs="Calibri"/>
-          <w:sz w:val="22"/>
-          <w:szCs w:val="22"/>
-        </w:rPr>
-      </w:pPr>
-      <w:r>
-        <w:rPr>
-          <w:rFonts w:ascii="Calibri" w:hAnsi="Calibri" w:cs="Calibri"/>
-          <w:sz w:val="22"/>
-          <w:szCs w:val="22"/>
-        </w:rPr>
-        <w:t xml:space="preserve"> Clients can upload ‘attachments’ with a secure message. These are directly sent to the tax pro, along with any additional information the client decided to provide.</w:t>
-      </w:r>
-    </w:p>
-    <w:p>
-      <w:pPr>
-        <w:pStyle w:val="ListParagraph"/>
-        <w:numPr>
-          <w:ilvl w:val="1"/>
-          <w:numId w:val="1"/>
-        </w:numPr>
-        <w:autoSpaceDE w:val="0"/>
-        <w:autoSpaceDN w:val="0"/>
-        <w:adjustRightInd w:val="0"/>
-        <w:rPr>
-          <w:rFonts w:ascii="Calibri" w:hAnsi="Calibri" w:cs="Calibri"/>
-          <w:sz w:val="22"/>
-          <w:szCs w:val="22"/>
-        </w:rPr>
-      </w:pPr>
-      <w:r>
-        <w:rPr>
-          <w:rFonts w:ascii="Calibri" w:hAnsi="Calibri" w:cs="Calibri"/>
-          <w:sz w:val="22"/>
-          <w:szCs w:val="22"/>
-        </w:rPr>
-        <w:t>Any attachments sent through the platform will also appear in the clients document list within the tax pro portals.</w:t>
-      </w:r>
-    </w:p>
-    <w:p>
-      <w:pPr>
-        <w:pStyle w:val="ListParagraph"/>
-        <w:numPr>
-          <w:ilvl w:val="0"/>
-          <w:numId w:val="1"/>
-        </w:numPr>
-        <w:autoSpaceDE w:val="0"/>
-        <w:autoSpaceDN w:val="0"/>
-        <w:adjustRightInd w:val="0"/>
-        <w:rPr>
-          <w:rFonts w:ascii="Calibri" w:hAnsi="Calibri" w:cs="Calibri"/>
-          <w:sz w:val="22"/>
-          <w:szCs w:val="22"/>
-        </w:rPr>
-      </w:pPr>
-      <w:proofErr w:type="spellStart"/>
-      <w:r>
-        <w:rPr>
-          <w:rFonts w:ascii="Calibri" w:hAnsi="Calibri" w:cs="Calibri"/>
-          <w:sz w:val="22"/>
-          <w:szCs w:val="22"/>
-        </w:rPr>
-        <w:t>MyBlock</w:t>
-      </w:r>
-      <w:proofErr w:type="spellEnd"/>
-      <w:r>
-        <w:rPr>
-          <w:rFonts w:ascii="Calibri" w:hAnsi="Calibri" w:cs="Calibri"/>
-          <w:sz w:val="22"/>
-          <w:szCs w:val="22"/>
-        </w:rPr>
-        <w:t xml:space="preserve"> Help</w:t>
-      </w:r>
-    </w:p>
-    <w:p>
-      <w:pPr>
-        <w:pStyle w:val="ListParagraph"/>
-        <w:numPr>
-          <w:ilvl w:val="1"/>
-          <w:numId w:val="1"/>
-        </w:numPr>
-        <w:autoSpaceDE w:val="0"/>
-        <w:autoSpaceDN w:val="0"/>
-        <w:adjustRightInd w:val="0"/>
-        <w:rPr>
-          <w:rFonts w:ascii="Calibri" w:hAnsi="Calibri" w:cs="Calibri"/>
-          <w:sz w:val="22"/>
-          <w:szCs w:val="22"/>
-        </w:rPr>
-      </w:pPr>
-      <w:r>
-        <w:rPr>
-          <w:rFonts w:ascii="Calibri" w:hAnsi="Calibri" w:cs="Calibri"/>
-          <w:sz w:val="22"/>
-          <w:szCs w:val="22"/>
-        </w:rPr>
-        <w:t>The help screen gives the client 2 different cards to view.</w:t>
+      <w:r>
+        <w:rPr>
+          <w:rFonts w:ascii="Calibri" w:hAnsi="Calibri" w:cs="Calibri"/>
+          <w:sz w:val="22"/>
+          <w:szCs w:val="22"/>
+        </w:rPr>
+        <w:t xml:space="preserve"> or security </w:t>
+      </w:r>
+      <w:r>
+        <w:rPr>
+          <w:rFonts w:ascii="Calibri" w:hAnsi="Calibri" w:cs="Calibri"/>
+          <w:sz w:val="22"/>
+          <w:szCs w:val="22"/>
+        </w:rPr>
+        <w:t>questions.</w:t>
+      </w:r>
+    </w:p>
+    <w:p>
+      <w:pPr>
+        <w:pStyle w:val="ListParagraph"/>
+        <w:numPr>
+          <w:ilvl w:val="3"/>
+          <w:numId w:val="1"/>
+        </w:numPr>
+        <w:autoSpaceDE w:val="0"/>
+        <w:autoSpaceDN w:val="0"/>
+        <w:adjustRightInd w:val="0"/>
+        <w:rPr>
+          <w:rFonts w:ascii="Calibri" w:hAnsi="Calibri" w:cs="Calibri"/>
+          <w:sz w:val="22"/>
+          <w:szCs w:val="22"/>
+        </w:rPr>
+      </w:pPr>
+      <w:r>
+        <w:rPr>
+          <w:rFonts w:ascii="Calibri" w:hAnsi="Calibri" w:cs="Calibri"/>
+          <w:sz w:val="22"/>
+          <w:szCs w:val="22"/>
+        </w:rPr>
+        <w:t>Notifications</w:t>
+      </w:r>
+    </w:p>
+    <w:p>
+      <w:pPr>
+        <w:pStyle w:val="ListParagraph"/>
+        <w:numPr>
+          <w:ilvl w:val="4"/>
+          <w:numId w:val="1"/>
+        </w:numPr>
+        <w:autoSpaceDE w:val="0"/>
+        <w:autoSpaceDN w:val="0"/>
+        <w:adjustRightInd w:val="0"/>
+        <w:rPr>
+          <w:rFonts w:ascii="Calibri" w:hAnsi="Calibri" w:cs="Calibri"/>
+          <w:sz w:val="22"/>
+          <w:szCs w:val="22"/>
+        </w:rPr>
+      </w:pPr>
+      <w:r>
+        <w:rPr>
+          <w:rFonts w:ascii="Calibri" w:hAnsi="Calibri" w:cs="Calibri"/>
+          <w:sz w:val="22"/>
+          <w:szCs w:val="22"/>
+        </w:rPr>
+        <w:t>These are notification settings for how the client wants to get notified for things.</w:t>
       </w:r>
     </w:p>
     <w:p>
@@ -1804,7 +2357,7 @@
           <w:sz w:val="22"/>
           <w:szCs w:val="22"/>
         </w:rPr>
-        <w:t>FAQ’s</w:t>
+        <w:t>“Legal”</w:t>
       </w:r>
     </w:p>
     <w:p>
@@ -1829,444 +2382,7 @@
           <w:sz w:val="22"/>
           <w:szCs w:val="22"/>
         </w:rPr>
-        <w:t xml:space="preserve">There are </w:t>
-      </w:r>
-      <w:proofErr w:type="spellStart"/>
-      <w:r>
-        <w:rPr>
-          <w:rFonts w:ascii="Calibri" w:hAnsi="Calibri" w:cs="Calibri"/>
-          <w:sz w:val="22"/>
-          <w:szCs w:val="22"/>
-        </w:rPr>
-        <w:t>MyBlock</w:t>
-      </w:r>
-      <w:proofErr w:type="spellEnd"/>
-      <w:r>
-        <w:rPr>
-          <w:rFonts w:ascii="Calibri" w:hAnsi="Calibri" w:cs="Calibri"/>
-          <w:sz w:val="22"/>
-          <w:szCs w:val="22"/>
-        </w:rPr>
-        <w:t xml:space="preserve"> FAQs, which are frequently asked questions about </w:t>
-      </w:r>
-      <w:proofErr w:type="spellStart"/>
-      <w:r>
-        <w:rPr>
-          <w:rFonts w:ascii="Calibri" w:hAnsi="Calibri" w:cs="Calibri"/>
-          <w:sz w:val="22"/>
-          <w:szCs w:val="22"/>
-        </w:rPr>
-        <w:t>MyBlock</w:t>
-      </w:r>
-      <w:proofErr w:type="spellEnd"/>
-      <w:r>
-        <w:rPr>
-          <w:rFonts w:ascii="Calibri" w:hAnsi="Calibri" w:cs="Calibri"/>
-          <w:sz w:val="22"/>
-          <w:szCs w:val="22"/>
-        </w:rPr>
-        <w:t>.</w:t>
-      </w:r>
-    </w:p>
-    <w:p>
-      <w:pPr>
-        <w:pStyle w:val="ListParagraph"/>
-        <w:numPr>
-          <w:ilvl w:val="3"/>
-          <w:numId w:val="1"/>
-        </w:numPr>
-        <w:autoSpaceDE w:val="0"/>
-        <w:autoSpaceDN w:val="0"/>
-        <w:adjustRightInd w:val="0"/>
-        <w:rPr>
-          <w:rFonts w:ascii="Calibri" w:hAnsi="Calibri" w:cs="Calibri"/>
-          <w:sz w:val="22"/>
-          <w:szCs w:val="22"/>
-        </w:rPr>
-      </w:pPr>
-      <w:r>
-        <w:rPr>
-          <w:rFonts w:ascii="Calibri" w:hAnsi="Calibri" w:cs="Calibri"/>
-          <w:sz w:val="22"/>
-          <w:szCs w:val="22"/>
-        </w:rPr>
-        <w:t>There are Tax Support FAQs, which are frequently asked questions regarding tax filing.</w:t>
-      </w:r>
-    </w:p>
-    <w:p>
-      <w:pPr>
-        <w:pStyle w:val="ListParagraph"/>
-        <w:numPr>
-          <w:ilvl w:val="1"/>
-          <w:numId w:val="1"/>
-        </w:numPr>
-        <w:autoSpaceDE w:val="0"/>
-        <w:autoSpaceDN w:val="0"/>
-        <w:adjustRightInd w:val="0"/>
-        <w:rPr>
-          <w:rFonts w:ascii="Calibri" w:hAnsi="Calibri" w:cs="Calibri"/>
-          <w:sz w:val="22"/>
-          <w:szCs w:val="22"/>
-        </w:rPr>
-      </w:pPr>
-      <w:r>
-        <w:rPr>
-          <w:rFonts w:ascii="Calibri" w:hAnsi="Calibri" w:cs="Calibri"/>
-          <w:sz w:val="22"/>
-          <w:szCs w:val="22"/>
-        </w:rPr>
-        <w:t>Contact</w:t>
-      </w:r>
-    </w:p>
-    <w:p>
-      <w:pPr>
-        <w:pStyle w:val="ListParagraph"/>
-        <w:numPr>
-          <w:ilvl w:val="2"/>
-          <w:numId w:val="1"/>
-        </w:numPr>
-        <w:autoSpaceDE w:val="0"/>
-        <w:autoSpaceDN w:val="0"/>
-        <w:adjustRightInd w:val="0"/>
-        <w:rPr>
-          <w:rFonts w:ascii="Calibri" w:hAnsi="Calibri" w:cs="Calibri"/>
-          <w:sz w:val="22"/>
-          <w:szCs w:val="22"/>
-        </w:rPr>
-      </w:pPr>
-      <w:r>
-        <w:rPr>
-          <w:rFonts w:ascii="Calibri" w:hAnsi="Calibri" w:cs="Calibri"/>
-          <w:sz w:val="22"/>
-          <w:szCs w:val="22"/>
-        </w:rPr>
-        <w:t>Contact Us</w:t>
-      </w:r>
-    </w:p>
-    <w:p>
-      <w:pPr>
-        <w:pStyle w:val="ListParagraph"/>
-        <w:numPr>
-          <w:ilvl w:val="3"/>
-          <w:numId w:val="1"/>
-        </w:numPr>
-        <w:autoSpaceDE w:val="0"/>
-        <w:autoSpaceDN w:val="0"/>
-        <w:adjustRightInd w:val="0"/>
-        <w:rPr>
-          <w:rFonts w:ascii="Calibri" w:hAnsi="Calibri" w:cs="Calibri"/>
-          <w:sz w:val="22"/>
-          <w:szCs w:val="22"/>
-        </w:rPr>
-      </w:pPr>
-      <w:r>
-        <w:rPr>
-          <w:rFonts w:ascii="Calibri" w:hAnsi="Calibri" w:cs="Calibri"/>
-          <w:sz w:val="22"/>
-          <w:szCs w:val="22"/>
-        </w:rPr>
-        <w:t>Gives a way for the client to contact H&amp;R Block client service support centers, and proper phone numbers for general or specific support.</w:t>
-      </w:r>
-    </w:p>
-    <w:p>
-      <w:pPr>
-        <w:pStyle w:val="ListParagraph"/>
-        <w:numPr>
-          <w:ilvl w:val="2"/>
-          <w:numId w:val="1"/>
-        </w:numPr>
-        <w:autoSpaceDE w:val="0"/>
-        <w:autoSpaceDN w:val="0"/>
-        <w:adjustRightInd w:val="0"/>
-        <w:rPr>
-          <w:rFonts w:ascii="Calibri" w:hAnsi="Calibri" w:cs="Calibri"/>
-          <w:sz w:val="22"/>
-          <w:szCs w:val="22"/>
-        </w:rPr>
-      </w:pPr>
-      <w:r>
-        <w:rPr>
-          <w:rFonts w:ascii="Calibri" w:hAnsi="Calibri" w:cs="Calibri"/>
-          <w:sz w:val="22"/>
-          <w:szCs w:val="22"/>
-        </w:rPr>
-        <w:t>Provide Feedback</w:t>
-      </w:r>
-    </w:p>
-    <w:p>
-      <w:pPr>
-        <w:pStyle w:val="ListParagraph"/>
-        <w:numPr>
-          <w:ilvl w:val="3"/>
-          <w:numId w:val="1"/>
-        </w:numPr>
-        <w:autoSpaceDE w:val="0"/>
-        <w:autoSpaceDN w:val="0"/>
-        <w:adjustRightInd w:val="0"/>
-        <w:rPr>
-          <w:rFonts w:ascii="Calibri" w:hAnsi="Calibri" w:cs="Calibri"/>
-          <w:sz w:val="22"/>
-          <w:szCs w:val="22"/>
-        </w:rPr>
-      </w:pPr>
-      <w:r>
-        <w:rPr>
-          <w:rFonts w:ascii="Calibri" w:hAnsi="Calibri" w:cs="Calibri"/>
-          <w:sz w:val="22"/>
-          <w:szCs w:val="22"/>
-        </w:rPr>
-        <w:t xml:space="preserve">If clicked, a client feedback form displays.  This gives client the ability to submit direct feedback about the </w:t>
-      </w:r>
-      <w:proofErr w:type="spellStart"/>
-      <w:r>
-        <w:rPr>
-          <w:rFonts w:ascii="Calibri" w:hAnsi="Calibri" w:cs="Calibri"/>
-          <w:sz w:val="22"/>
-          <w:szCs w:val="22"/>
-        </w:rPr>
-        <w:t>MyBlock</w:t>
-      </w:r>
-      <w:proofErr w:type="spellEnd"/>
-      <w:r>
-        <w:rPr>
-          <w:rFonts w:ascii="Calibri" w:hAnsi="Calibri" w:cs="Calibri"/>
-          <w:sz w:val="22"/>
-          <w:szCs w:val="22"/>
-        </w:rPr>
-        <w:t xml:space="preserve"> Experience.</w:t>
-      </w:r>
-    </w:p>
-    <w:p>
-      <w:pPr>
-        <w:pStyle w:val="ListParagraph"/>
-        <w:numPr>
-          <w:ilvl w:val="0"/>
-          <w:numId w:val="1"/>
-        </w:numPr>
-        <w:autoSpaceDE w:val="0"/>
-        <w:autoSpaceDN w:val="0"/>
-        <w:adjustRightInd w:val="0"/>
-        <w:rPr>
-          <w:rFonts w:ascii="Calibri" w:hAnsi="Calibri" w:cs="Calibri"/>
-          <w:sz w:val="22"/>
-          <w:szCs w:val="22"/>
-        </w:rPr>
-      </w:pPr>
-      <w:proofErr w:type="spellStart"/>
-      <w:r>
-        <w:rPr>
-          <w:rFonts w:ascii="Calibri" w:hAnsi="Calibri" w:cs="Calibri"/>
-          <w:sz w:val="22"/>
-          <w:szCs w:val="22"/>
-        </w:rPr>
-        <w:t>MyBlock</w:t>
-      </w:r>
-      <w:proofErr w:type="spellEnd"/>
-      <w:r>
-        <w:rPr>
-          <w:rFonts w:ascii="Calibri" w:hAnsi="Calibri" w:cs="Calibri"/>
-          <w:sz w:val="22"/>
-          <w:szCs w:val="22"/>
-        </w:rPr>
-        <w:t xml:space="preserve"> Account</w:t>
-      </w:r>
-    </w:p>
-    <w:p>
-      <w:pPr>
-        <w:pStyle w:val="ListParagraph"/>
-        <w:numPr>
-          <w:ilvl w:val="1"/>
-          <w:numId w:val="1"/>
-        </w:numPr>
-        <w:autoSpaceDE w:val="0"/>
-        <w:autoSpaceDN w:val="0"/>
-        <w:adjustRightInd w:val="0"/>
-        <w:rPr>
-          <w:rFonts w:ascii="Calibri" w:hAnsi="Calibri" w:cs="Calibri"/>
-          <w:sz w:val="22"/>
-          <w:szCs w:val="22"/>
-        </w:rPr>
-      </w:pPr>
-      <w:r>
-        <w:rPr>
-          <w:rFonts w:ascii="Calibri" w:hAnsi="Calibri" w:cs="Calibri"/>
-          <w:sz w:val="22"/>
-          <w:szCs w:val="22"/>
-        </w:rPr>
-        <w:t xml:space="preserve">The Account screen gives clients the ability to see information about their specific </w:t>
-      </w:r>
-      <w:proofErr w:type="spellStart"/>
-      <w:r>
-        <w:rPr>
-          <w:rFonts w:ascii="Calibri" w:hAnsi="Calibri" w:cs="Calibri"/>
-          <w:sz w:val="22"/>
-          <w:szCs w:val="22"/>
-        </w:rPr>
-        <w:t>MyBlock</w:t>
-      </w:r>
-      <w:proofErr w:type="spellEnd"/>
-      <w:r>
-        <w:rPr>
-          <w:rFonts w:ascii="Calibri" w:hAnsi="Calibri" w:cs="Calibri"/>
-          <w:sz w:val="22"/>
-          <w:szCs w:val="22"/>
-        </w:rPr>
-        <w:t xml:space="preserve"> </w:t>
-      </w:r>
-      <w:proofErr w:type="gramStart"/>
-      <w:r>
-        <w:rPr>
-          <w:rFonts w:ascii="Calibri" w:hAnsi="Calibri" w:cs="Calibri"/>
-          <w:sz w:val="22"/>
-          <w:szCs w:val="22"/>
-        </w:rPr>
-        <w:t>account</w:t>
-      </w:r>
-      <w:proofErr w:type="gramEnd"/>
-    </w:p>
-    <w:p>
-      <w:pPr>
-        <w:pStyle w:val="ListParagraph"/>
-        <w:numPr>
-          <w:ilvl w:val="2"/>
-          <w:numId w:val="1"/>
-        </w:numPr>
-        <w:autoSpaceDE w:val="0"/>
-        <w:autoSpaceDN w:val="0"/>
-        <w:adjustRightInd w:val="0"/>
-        <w:rPr>
-          <w:rFonts w:ascii="Calibri" w:hAnsi="Calibri" w:cs="Calibri"/>
-          <w:sz w:val="22"/>
-          <w:szCs w:val="22"/>
-        </w:rPr>
-      </w:pPr>
-      <w:r>
-        <w:rPr>
-          <w:rFonts w:ascii="Calibri" w:hAnsi="Calibri" w:cs="Calibri"/>
-          <w:sz w:val="22"/>
-          <w:szCs w:val="22"/>
-        </w:rPr>
-        <w:t>“My Info”</w:t>
-      </w:r>
-    </w:p>
-    <w:p>
-      <w:pPr>
-        <w:pStyle w:val="ListParagraph"/>
-        <w:numPr>
-          <w:ilvl w:val="3"/>
-          <w:numId w:val="1"/>
-        </w:numPr>
-        <w:autoSpaceDE w:val="0"/>
-        <w:autoSpaceDN w:val="0"/>
-        <w:adjustRightInd w:val="0"/>
-        <w:rPr>
-          <w:rFonts w:ascii="Calibri" w:hAnsi="Calibri" w:cs="Calibri"/>
-          <w:sz w:val="22"/>
-          <w:szCs w:val="22"/>
-        </w:rPr>
-      </w:pPr>
-      <w:r>
-        <w:rPr>
-          <w:rFonts w:ascii="Calibri" w:hAnsi="Calibri" w:cs="Calibri"/>
-          <w:sz w:val="22"/>
-          <w:szCs w:val="22"/>
-        </w:rPr>
-        <w:t xml:space="preserve">Shows client contact </w:t>
-      </w:r>
-      <w:proofErr w:type="gramStart"/>
-      <w:r>
-        <w:rPr>
-          <w:rFonts w:ascii="Calibri" w:hAnsi="Calibri" w:cs="Calibri"/>
-          <w:sz w:val="22"/>
-          <w:szCs w:val="22"/>
-        </w:rPr>
-        <w:t>information</w:t>
-      </w:r>
-      <w:proofErr w:type="gramEnd"/>
-    </w:p>
-    <w:p>
-      <w:pPr>
-        <w:pStyle w:val="ListParagraph"/>
-        <w:numPr>
-          <w:ilvl w:val="3"/>
-          <w:numId w:val="1"/>
-        </w:numPr>
-        <w:autoSpaceDE w:val="0"/>
-        <w:autoSpaceDN w:val="0"/>
-        <w:adjustRightInd w:val="0"/>
-        <w:rPr>
-          <w:rFonts w:ascii="Calibri" w:hAnsi="Calibri" w:cs="Calibri"/>
-          <w:sz w:val="22"/>
-          <w:szCs w:val="22"/>
-        </w:rPr>
-      </w:pPr>
-      <w:r>
-        <w:rPr>
-          <w:rFonts w:ascii="Calibri" w:hAnsi="Calibri" w:cs="Calibri"/>
-          <w:sz w:val="22"/>
-          <w:szCs w:val="22"/>
-        </w:rPr>
-        <w:t xml:space="preserve">There is an edit icon to edit their personal </w:t>
-      </w:r>
-      <w:proofErr w:type="gramStart"/>
-      <w:r>
-        <w:rPr>
-          <w:rFonts w:ascii="Calibri" w:hAnsi="Calibri" w:cs="Calibri"/>
-          <w:sz w:val="22"/>
-          <w:szCs w:val="22"/>
-        </w:rPr>
-        <w:t>details</w:t>
-      </w:r>
-      <w:proofErr w:type="gramEnd"/>
-    </w:p>
-    <w:p>
-      <w:pPr>
-        <w:pStyle w:val="ListParagraph"/>
-        <w:numPr>
-          <w:ilvl w:val="2"/>
-          <w:numId w:val="1"/>
-        </w:numPr>
-        <w:autoSpaceDE w:val="0"/>
-        <w:autoSpaceDN w:val="0"/>
-        <w:adjustRightInd w:val="0"/>
-        <w:rPr>
-          <w:rFonts w:ascii="Calibri" w:hAnsi="Calibri" w:cs="Calibri"/>
-          <w:sz w:val="22"/>
-          <w:szCs w:val="22"/>
-        </w:rPr>
-      </w:pPr>
-      <w:r>
-        <w:rPr>
-          <w:rFonts w:ascii="Calibri" w:hAnsi="Calibri" w:cs="Calibri"/>
-          <w:sz w:val="22"/>
-          <w:szCs w:val="22"/>
-        </w:rPr>
-        <w:t>“Settings”</w:t>
-      </w:r>
-    </w:p>
-    <w:p>
-      <w:pPr>
-        <w:pStyle w:val="ListParagraph"/>
-        <w:numPr>
-          <w:ilvl w:val="3"/>
-          <w:numId w:val="1"/>
-        </w:numPr>
-        <w:autoSpaceDE w:val="0"/>
-        <w:autoSpaceDN w:val="0"/>
-        <w:adjustRightInd w:val="0"/>
-        <w:rPr>
-          <w:rFonts w:ascii="Calibri" w:hAnsi="Calibri" w:cs="Calibri"/>
-          <w:sz w:val="22"/>
-          <w:szCs w:val="22"/>
-        </w:rPr>
-      </w:pPr>
-      <w:r>
-        <w:rPr>
-          <w:rFonts w:ascii="Calibri" w:hAnsi="Calibri" w:cs="Calibri"/>
-          <w:sz w:val="22"/>
-          <w:szCs w:val="22"/>
-        </w:rPr>
-        <w:t>Security Settings</w:t>
+        <w:t>Contains legal documents and agreements for the following.</w:t>
       </w:r>
     </w:p>
     <w:p>
@@ -2291,42 +2407,7 @@
           <w:sz w:val="22"/>
           <w:szCs w:val="22"/>
         </w:rPr>
-        <w:t xml:space="preserve">Gives client ability to manage their account, update password, verification or security </w:t>
-      </w:r>
-      <w:proofErr w:type="gramStart"/>
-      <w:r>
-        <w:rPr>
-          <w:rFonts w:ascii="Calibri" w:hAnsi="Calibri" w:cs="Calibri"/>
-          <w:sz w:val="22"/>
-          <w:szCs w:val="22"/>
-        </w:rPr>
-        <w:t>questions</w:t>
-      </w:r>
-      <w:proofErr w:type="gramEnd"/>
-    </w:p>
-    <w:p>
-      <w:pPr>
-        <w:pStyle w:val="ListParagraph"/>
-        <w:numPr>
-          <w:ilvl w:val="3"/>
-          <w:numId w:val="1"/>
-        </w:numPr>
-        <w:autoSpaceDE w:val="0"/>
-        <w:autoSpaceDN w:val="0"/>
-        <w:adjustRightInd w:val="0"/>
-        <w:rPr>
-          <w:rFonts w:ascii="Calibri" w:hAnsi="Calibri" w:cs="Calibri"/>
-          <w:sz w:val="22"/>
-          <w:szCs w:val="22"/>
-        </w:rPr>
-      </w:pPr>
-      <w:r>
-        <w:rPr>
-          <w:rFonts w:ascii="Calibri" w:hAnsi="Calibri" w:cs="Calibri"/>
-          <w:sz w:val="22"/>
-          <w:szCs w:val="22"/>
-        </w:rPr>
-        <w:t>Notifications</w:t>
+        <w:t>Online Service Agreement</w:t>
       </w:r>
     </w:p>
     <w:p>
@@ -2351,57 +2432,7 @@
           <w:sz w:val="22"/>
           <w:szCs w:val="22"/>
         </w:rPr>
-        <w:t>These are notification settings for how the client wants to get notified for things.</w:t>
-      </w:r>
-    </w:p>
-    <w:p>
-      <w:pPr>
-        <w:pStyle w:val="ListParagraph"/>
-        <w:numPr>
-          <w:ilvl w:val="2"/>
-          <w:numId w:val="1"/>
-        </w:numPr>
-        <w:autoSpaceDE w:val="0"/>
-        <w:autoSpaceDN w:val="0"/>
-        <w:adjustRightInd w:val="0"/>
-        <w:rPr>
-          <w:rFonts w:ascii="Calibri" w:hAnsi="Calibri" w:cs="Calibri"/>
-          <w:sz w:val="22"/>
-          <w:szCs w:val="22"/>
-        </w:rPr>
-      </w:pPr>
-      <w:r>
-        <w:rPr>
-          <w:rFonts w:ascii="Calibri" w:hAnsi="Calibri" w:cs="Calibri"/>
-          <w:sz w:val="22"/>
-          <w:szCs w:val="22"/>
-        </w:rPr>
-        <w:t>“Legal”</w:t>
-      </w:r>
-    </w:p>
-    <w:p>
-      <w:pPr>
-        <w:pStyle w:val="ListParagraph"/>
-        <w:numPr>
-          <w:ilvl w:val="3"/>
-          <w:numId w:val="1"/>
-        </w:numPr>
-        <w:autoSpaceDE w:val="0"/>
-        <w:autoSpaceDN w:val="0"/>
-        <w:adjustRightInd w:val="0"/>
-        <w:rPr>
-          <w:rFonts w:ascii="Calibri" w:hAnsi="Calibri" w:cs="Calibri"/>
-          <w:sz w:val="22"/>
-          <w:szCs w:val="22"/>
-        </w:rPr>
-      </w:pPr>
-      <w:r>
-        <w:rPr>
-          <w:rFonts w:ascii="Calibri" w:hAnsi="Calibri" w:cs="Calibri"/>
-          <w:sz w:val="22"/>
-          <w:szCs w:val="22"/>
-        </w:rPr>
-        <w:t>Contains legal documents and agreements for the following.</w:t>
+        <w:t>H&amp;R Block Privacy Notice</w:t>
       </w:r>
     </w:p>
     <w:p>
@@ -2426,59 +2457,10 @@
           <w:sz w:val="22"/>
           <w:szCs w:val="22"/>
         </w:rPr>
-        <w:t>Online Service Agreement</w:t>
-      </w:r>
-    </w:p>
-    <w:p>
-      <w:pPr>
-        <w:pStyle w:val="ListParagraph"/>
-        <w:numPr>
-          <w:ilvl w:val="4"/>
-          <w:numId w:val="1"/>
-        </w:numPr>
-        <w:autoSpaceDE w:val="0"/>
-        <w:autoSpaceDN w:val="0"/>
-        <w:adjustRightInd w:val="0"/>
-        <w:rPr>
-          <w:rFonts w:ascii="Calibri" w:hAnsi="Calibri" w:cs="Calibri"/>
-          <w:sz w:val="22"/>
-          <w:szCs w:val="22"/>
-        </w:rPr>
-      </w:pPr>
-      <w:r>
-        <w:rPr>
-          <w:rFonts w:ascii="Calibri" w:hAnsi="Calibri" w:cs="Calibri"/>
-          <w:sz w:val="22"/>
-          <w:szCs w:val="22"/>
-        </w:rPr>
-        <w:t>H&amp;R Block Privacy Notice</w:t>
-      </w:r>
-    </w:p>
-    <w:p>
-      <w:pPr>
-        <w:pStyle w:val="ListParagraph"/>
-        <w:numPr>
-          <w:ilvl w:val="4"/>
-          <w:numId w:val="1"/>
-        </w:numPr>
-        <w:autoSpaceDE w:val="0"/>
-        <w:autoSpaceDN w:val="0"/>
-        <w:adjustRightInd w:val="0"/>
-        <w:rPr>
-          <w:rFonts w:ascii="Calibri" w:hAnsi="Calibri" w:cs="Calibri"/>
-          <w:sz w:val="22"/>
-          <w:szCs w:val="22"/>
-        </w:rPr>
-      </w:pPr>
-      <w:r>
-        <w:rPr>
-          <w:rFonts w:ascii="Calibri" w:hAnsi="Calibri" w:cs="Calibri"/>
-          <w:sz w:val="22"/>
-          <w:szCs w:val="22"/>
-        </w:rPr>
         <w:t>Financial Product Legal Documents</w:t>
       </w:r>
     </w:p>
+    <w:bookmarkEnd w:id="0"/>
     <w:p/>
     <w:sectPr>
       <w:pgSz w:w="12240" w:h="15840"/>
